--- a/00.Document/01.회의록/180411_회의록_임주영.docx
+++ b/00.Document/01.회의록/180411_회의록_임주영.docx
@@ -383,25 +383,41 @@
               <w:rPr>
                 <w:rFonts w:ascii="맑은 고딕" w:eastAsia="맑은 고딕" w:hAnsi="맑은 고딕" w:cs="바탕" w:hint="eastAsia"/>
               </w:rPr>
+              <w:t xml:space="preserve"> 우정윤</w:t>
+            </w:r>
+            <w:r>
+              <w:rPr>
+                <w:rFonts w:ascii="맑은 고딕" w:eastAsia="맑은 고딕" w:hAnsi="맑은 고딕" w:cs="바탕" w:hint="eastAsia"/>
+              </w:rPr>
+              <w:t>,</w:t>
+            </w:r>
+            <w:r>
+              <w:rPr>
+                <w:rFonts w:ascii="맑은 고딕" w:eastAsia="맑은 고딕" w:hAnsi="맑은 고딕" w:cs="바탕"/>
+              </w:rPr>
               <w:t xml:space="preserve"> </w:t>
             </w:r>
-            <w:proofErr w:type="spellStart"/>
             <w:r>
               <w:rPr>
                 <w:rFonts w:ascii="맑은 고딕" w:eastAsia="맑은 고딕" w:hAnsi="맑은 고딕" w:cs="바탕" w:hint="eastAsia"/>
               </w:rPr>
-              <w:t>우정윤</w:t>
-            </w:r>
-            <w:proofErr w:type="spellEnd"/>
+              <w:t>허지</w:t>
+            </w:r>
             <w:r>
               <w:rPr>
                 <w:rFonts w:ascii="맑은 고딕" w:eastAsia="맑은 고딕" w:hAnsi="맑은 고딕" w:cs="바탕" w:hint="eastAsia"/>
               </w:rPr>
+              <w:t>훈</w:t>
+            </w:r>
+            <w:r>
+              <w:rPr>
+                <w:rFonts w:ascii="맑은 고딕" w:eastAsia="맑은 고딕" w:hAnsi="맑은 고딕" w:cs="바탕" w:hint="eastAsia"/>
+              </w:rPr>
               <w:t>,</w:t>
             </w:r>
             <w:r>
               <w:rPr>
-                <w:rFonts w:ascii="맑은 고딕" w:eastAsia="맑은 고딕" w:hAnsi="맑은 고딕" w:cs="바탕"/>
+                <w:rFonts w:ascii="맑은 고딕" w:eastAsia="맑은 고딕" w:hAnsi="맑은 고딕" w:cs="바탕" w:hint="eastAsia"/>
               </w:rPr>
               <w:t xml:space="preserve"> </w:t>
             </w:r>
@@ -409,43 +425,31 @@
               <w:rPr>
                 <w:rFonts w:ascii="맑은 고딕" w:eastAsia="맑은 고딕" w:hAnsi="맑은 고딕" w:cs="바탕" w:hint="eastAsia"/>
               </w:rPr>
-              <w:t>허지</w:t>
+              <w:t>컨텐츠 기획</w:t>
             </w:r>
             <w:r>
               <w:rPr>
                 <w:rFonts w:ascii="맑은 고딕" w:eastAsia="맑은 고딕" w:hAnsi="맑은 고딕" w:cs="바탕" w:hint="eastAsia"/>
               </w:rPr>
-              <w:t>훈</w:t>
+              <w:t>자</w:t>
             </w:r>
             <w:r>
               <w:rPr>
                 <w:rFonts w:ascii="맑은 고딕" w:eastAsia="맑은 고딕" w:hAnsi="맑은 고딕" w:cs="바탕" w:hint="eastAsia"/>
               </w:rPr>
-              <w:t>,</w:t>
+              <w:t xml:space="preserve"> </w:t>
             </w:r>
             <w:r>
               <w:rPr>
                 <w:rFonts w:ascii="맑은 고딕" w:eastAsia="맑은 고딕" w:hAnsi="맑은 고딕" w:cs="바탕" w:hint="eastAsia"/>
               </w:rPr>
-              <w:t xml:space="preserve"> </w:t>
+              <w:t>차</w:t>
             </w:r>
             <w:r>
               <w:rPr>
                 <w:rFonts w:ascii="맑은 고딕" w:eastAsia="맑은 고딕" w:hAnsi="맑은 고딕" w:cs="바탕" w:hint="eastAsia"/>
               </w:rPr>
-              <w:t>컨텐츠 기획</w:t>
-            </w:r>
-            <w:r>
-              <w:rPr>
-                <w:rFonts w:ascii="맑은 고딕" w:eastAsia="맑은 고딕" w:hAnsi="맑은 고딕" w:cs="바탕" w:hint="eastAsia"/>
-              </w:rPr>
-              <w:t>자</w:t>
-            </w:r>
-            <w:r>
-              <w:rPr>
-                <w:rFonts w:ascii="맑은 고딕" w:eastAsia="맑은 고딕" w:hAnsi="맑은 고딕" w:cs="바탕" w:hint="eastAsia"/>
-              </w:rPr>
-              <w:t xml:space="preserve"> 최정현</w:t>
+              <w:t>정현</w:t>
             </w:r>
             <w:r>
               <w:rPr>
@@ -919,6 +923,8 @@
               </w:rPr>
               <w:t>다른 팀원들이 도와주어야 할 것 같다.</w:t>
             </w:r>
+            <w:bookmarkStart w:id="0" w:name="_GoBack"/>
+            <w:bookmarkEnd w:id="0"/>
           </w:p>
         </w:tc>
         <w:tc>
@@ -1327,8 +1333,6 @@
                 <w:b/>
               </w:rPr>
             </w:pPr>
-            <w:bookmarkStart w:id="0" w:name="_GoBack"/>
-            <w:bookmarkEnd w:id="0"/>
           </w:p>
           <w:p>
             <w:pPr>
